--- a/Questions.docx
+++ b/Questions.docx
@@ -188,7 +188,6 @@
         </w:rPr>
         <w:t>.</w:t>
       </w:r>
-      <w:proofErr w:type="spellStart"/>
       <w:r>
         <w:rPr>
           <w:b/>
@@ -196,7 +195,6 @@
         </w:rPr>
         <w:t>img</w:t>
       </w:r>
-      <w:proofErr w:type="spellEnd"/>
       <w:r>
         <w:rPr>
           <w:b/>
@@ -210,105 +208,145 @@
         <w:rPr>
           <w:b/>
         </w:rPr>
-        <w:t>&lt;</w:t>
-      </w:r>
-      <w:proofErr w:type="spellStart"/>
-      <w:r>
-        <w:rPr>
-          <w:b/>
-        </w:rPr>
-        <w:t>div</w:t>
-      </w:r>
-      <w:proofErr w:type="spellEnd"/>
-      <w:r>
-        <w:rPr>
-          <w:b/>
-        </w:rPr>
+        <w:t>&lt;div class="articles-down"&gt;</w:t>
+      </w:r>
+      <w:r>
+        <w:t xml:space="preserve">, </w:t>
+      </w:r>
+      <w:r>
+        <w:t xml:space="preserve">ведь им заданы </w:t>
+      </w:r>
+      <w:r>
+        <w:rPr>
+          <w:i/>
+          <w:u w:val="single"/>
+          <w:lang w:val="en-US"/>
+        </w:rPr>
+        <w:t>position</w:t>
+      </w:r>
+      <w:r>
+        <w:rPr>
+          <w:i/>
+          <w:u w:val="single"/>
+        </w:rPr>
+        <w:t xml:space="preserve">: </w:t>
+      </w:r>
+      <w:r>
+        <w:rPr>
+          <w:i/>
+          <w:u w:val="single"/>
+          <w:lang w:val="en-US"/>
+        </w:rPr>
+        <w:t>relative</w:t>
+      </w:r>
+      <w:r>
         <w:t xml:space="preserve"> </w:t>
       </w:r>
-      <w:proofErr w:type="spellStart"/>
-      <w:r>
-        <w:rPr>
-          <w:b/>
-        </w:rPr>
-        <w:t>class</w:t>
-      </w:r>
-      <w:proofErr w:type="spellEnd"/>
-      <w:r>
-        <w:rPr>
-          <w:b/>
-        </w:rPr>
-        <w:t>="</w:t>
-      </w:r>
-      <w:proofErr w:type="spellStart"/>
-      <w:r>
-        <w:rPr>
-          <w:b/>
-        </w:rPr>
-        <w:t>articles-down</w:t>
-      </w:r>
-      <w:proofErr w:type="spellEnd"/>
-      <w:r>
-        <w:rPr>
-          <w:b/>
-        </w:rPr>
-        <w:t>"</w:t>
-      </w:r>
-      <w:proofErr w:type="gramStart"/>
-      <w:r>
-        <w:rPr>
-          <w:b/>
-        </w:rPr>
-        <w:t>&gt;</w:t>
-      </w:r>
-      <w:r>
-        <w:t xml:space="preserve">, </w:t>
+      <w:r>
+        <w:t xml:space="preserve">и </w:t>
+      </w:r>
+      <w:r>
+        <w:rPr>
+          <w:i/>
+          <w:u w:val="single"/>
+          <w:lang w:val="en-US"/>
+        </w:rPr>
+        <w:t>absolute</w:t>
+      </w:r>
+      <w:r>
+        <w:t>?</w:t>
+      </w:r>
+      <w:r>
+        <w:br/>
+        <w:t>Такое ощущение, будто мне не хватает базовых знаний о типах элементов.</w:t>
       </w:r>
       <w:bookmarkStart w:id="0" w:name="_GoBack"/>
       <w:bookmarkEnd w:id="0"/>
-      <w:proofErr w:type="gramEnd"/>
-      <w:r>
-        <w:t xml:space="preserve">ведь им заданы </w:t>
-      </w:r>
-      <w:r>
-        <w:rPr>
-          <w:i/>
+    </w:p>
+    <w:p>
+      <w:pPr>
+        <w:pStyle w:val="a3"/>
+        <w:rPr>
+          <w:b/>
+        </w:rPr>
+      </w:pPr>
+    </w:p>
+    <w:p>
+      <w:pPr>
+        <w:pStyle w:val="a3"/>
+        <w:numPr>
+          <w:ilvl w:val="0"/>
+          <w:numId w:val="1"/>
+        </w:numPr>
+      </w:pPr>
+      <w:r>
+        <w:t xml:space="preserve">Не могу отлепить кнопку </w:t>
+      </w:r>
+      <w:r>
+        <w:rPr>
           <w:u w:val="single"/>
-          <w:lang w:val="en-US"/>
-        </w:rPr>
-        <w:t>position</w:t>
-      </w:r>
-      <w:r>
-        <w:rPr>
-          <w:i/>
+        </w:rPr>
+        <w:t>«</w:t>
+      </w:r>
+      <w:r>
+        <w:rPr>
           <w:u w:val="single"/>
-        </w:rPr>
-        <w:t xml:space="preserve">: </w:t>
-      </w:r>
-      <w:r>
-        <w:rPr>
-          <w:i/>
+          <w:lang w:val="en-US"/>
+        </w:rPr>
+        <w:t>Browser</w:t>
+      </w:r>
+      <w:r>
+        <w:rPr>
           <w:u w:val="single"/>
-          <w:lang w:val="en-US"/>
-        </w:rPr>
-        <w:t>relative</w:t>
-      </w:r>
-      <w:r>
+        </w:rPr>
         <w:t xml:space="preserve"> </w:t>
       </w:r>
       <w:r>
-        <w:t xml:space="preserve">и </w:t>
-      </w:r>
-      <w:r>
-        <w:rPr>
-          <w:i/>
+        <w:rPr>
           <w:u w:val="single"/>
           <w:lang w:val="en-US"/>
         </w:rPr>
-        <w:t>absolute</w:t>
-      </w:r>
-      <w:r>
-        <w:t>?</w:t>
+        <w:t>All</w:t>
+      </w:r>
+      <w:r>
+        <w:rPr>
+          <w:u w:val="single"/>
+        </w:rPr>
+        <w:t xml:space="preserve"> </w:t>
+      </w:r>
+      <w:r>
+        <w:rPr>
+          <w:u w:val="single"/>
+          <w:lang w:val="en-US"/>
+        </w:rPr>
+        <w:t>Product</w:t>
+      </w:r>
+      <w:r>
+        <w:rPr>
+          <w:u w:val="single"/>
+        </w:rPr>
+        <w:t>»</w:t>
+      </w:r>
+      <w:r>
+        <w:t xml:space="preserve"> от картинки, хоть и добавлял </w:t>
+      </w:r>
+      <w:r>
+        <w:rPr>
+          <w:b/>
+        </w:rPr>
+        <w:t>бордеры</w:t>
+      </w:r>
+      <w:r>
+        <w:t xml:space="preserve"> и </w:t>
+      </w:r>
+      <w:r>
+        <w:rPr>
+          <w:b/>
+        </w:rPr>
+        <w:t>марджины</w:t>
+      </w:r>
+      <w:r>
+        <w:t>.</w:t>
       </w:r>
     </w:p>
     <w:sectPr>
@@ -326,8 +364,8 @@
   <w:abstractNum w:abstractNumId="0" w15:restartNumberingAfterBreak="0">
     <w:nsid w:val="5EE94FE6"/>
     <w:multiLevelType w:val="hybridMultilevel"/>
-    <w:tmpl w:val="0DC0DDEC"/>
-    <w:lvl w:ilvl="0" w:tplc="0419000F">
+    <w:tmpl w:val="9AA402C4"/>
+    <w:lvl w:ilvl="0" w:tplc="9B1C3030">
       <w:start w:val="1"/>
       <w:numFmt w:val="decimal"/>
       <w:lvlText w:val="%1."/>
@@ -335,6 +373,9 @@
       <w:pPr>
         <w:ind w:left="720" w:hanging="360"/>
       </w:pPr>
+      <w:rPr>
+        <w:b w:val="0"/>
+      </w:rPr>
     </w:lvl>
     <w:lvl w:ilvl="1" w:tplc="04190019" w:tentative="1">
       <w:start w:val="1"/>
